--- a/法令ファイル/義肢装具士学校養成所指定規則/義肢装具士学校養成所指定規則（昭和六十三年文部省・厚生省令第三号）.docx
+++ b/法令ファイル/義肢装具士学校養成所指定規則/義肢装具士学校養成所指定規則（昭和六十三年文部省・厚生省令第三号）.docx
@@ -57,188 +57,122 @@
     </w:p>
     <w:p>
       <w:pPr>
-        <w:pStyle w:val="Heading6"/>
+        <w:pStyle w:val="ListBullet"/>
         <w:ind w:left="880"/>
       </w:pPr>
       <w:r>
         <w:t>一</w:t>
-      </w:r>
-    </w:p>
-    <w:p>
-      <w:pPr>
-        <w:ind w:left="880"/>
-      </w:pPr>
-      <w:r>
+        <w:br/>
         <w:t>設置者の氏名及び住所（法人にあつては、名称及び主たる事務所の所在地）</w:t>
       </w:r>
     </w:p>
     <w:p>
       <w:pPr>
-        <w:pStyle w:val="Heading6"/>
+        <w:pStyle w:val="ListBullet"/>
         <w:ind w:left="880"/>
       </w:pPr>
       <w:r>
         <w:t>二</w:t>
-      </w:r>
-    </w:p>
-    <w:p>
-      <w:pPr>
-        <w:ind w:left="880"/>
-      </w:pPr>
-      <w:r>
+        <w:br/>
         <w:t>名称</w:t>
       </w:r>
     </w:p>
     <w:p>
       <w:pPr>
-        <w:pStyle w:val="Heading6"/>
+        <w:pStyle w:val="ListBullet"/>
         <w:ind w:left="880"/>
       </w:pPr>
       <w:r>
         <w:t>三</w:t>
-      </w:r>
-    </w:p>
-    <w:p>
-      <w:pPr>
-        <w:ind w:left="880"/>
-      </w:pPr>
-      <w:r>
+        <w:br/>
         <w:t>位置</w:t>
       </w:r>
     </w:p>
     <w:p>
       <w:pPr>
-        <w:pStyle w:val="Heading6"/>
+        <w:pStyle w:val="ListBullet"/>
         <w:ind w:left="880"/>
       </w:pPr>
       <w:r>
         <w:t>四</w:t>
-      </w:r>
-    </w:p>
-    <w:p>
-      <w:pPr>
-        <w:ind w:left="880"/>
-      </w:pPr>
-      <w:r>
+        <w:br/>
         <w:t>設置年月日</w:t>
       </w:r>
     </w:p>
     <w:p>
       <w:pPr>
-        <w:pStyle w:val="Heading6"/>
+        <w:pStyle w:val="ListBullet"/>
         <w:ind w:left="880"/>
       </w:pPr>
       <w:r>
         <w:t>五</w:t>
-      </w:r>
-    </w:p>
-    <w:p>
-      <w:pPr>
-        <w:ind w:left="880"/>
-      </w:pPr>
-      <w:r>
+        <w:br/>
         <w:t>学則</w:t>
       </w:r>
     </w:p>
     <w:p>
       <w:pPr>
-        <w:pStyle w:val="Heading6"/>
+        <w:pStyle w:val="ListBullet"/>
         <w:ind w:left="880"/>
       </w:pPr>
       <w:r>
         <w:t>六</w:t>
-      </w:r>
-    </w:p>
-    <w:p>
-      <w:pPr>
-        <w:ind w:left="880"/>
-      </w:pPr>
-      <w:r>
+        <w:br/>
         <w:t>長の氏名及び履歴</w:t>
       </w:r>
     </w:p>
     <w:p>
       <w:pPr>
-        <w:pStyle w:val="Heading6"/>
+        <w:pStyle w:val="ListBullet"/>
         <w:ind w:left="880"/>
       </w:pPr>
       <w:r>
         <w:t>七</w:t>
-      </w:r>
-    </w:p>
-    <w:p>
-      <w:pPr>
-        <w:ind w:left="880"/>
-      </w:pPr>
-      <w:r>
+        <w:br/>
         <w:t>教員の氏名、履歴及び担当科目並びに専任又は兼任の別</w:t>
       </w:r>
     </w:p>
     <w:p>
       <w:pPr>
-        <w:pStyle w:val="Heading6"/>
+        <w:pStyle w:val="ListBullet"/>
         <w:ind w:left="880"/>
       </w:pPr>
       <w:r>
         <w:t>八</w:t>
-      </w:r>
-    </w:p>
-    <w:p>
-      <w:pPr>
-        <w:ind w:left="880"/>
-      </w:pPr>
-      <w:r>
+        <w:br/>
         <w:t>校舎の各室の用途及び面積並びに建物の配置図及び平面図</w:t>
       </w:r>
     </w:p>
     <w:p>
       <w:pPr>
-        <w:pStyle w:val="Heading6"/>
+        <w:pStyle w:val="ListBullet"/>
         <w:ind w:left="880"/>
       </w:pPr>
       <w:r>
         <w:t>九</w:t>
-      </w:r>
-    </w:p>
-    <w:p>
-      <w:pPr>
-        <w:ind w:left="880"/>
-      </w:pPr>
-      <w:r>
+        <w:br/>
         <w:t>教授用及び実習用の機械器具、標本、模型及び図書の目録</w:t>
       </w:r>
     </w:p>
     <w:p>
       <w:pPr>
-        <w:pStyle w:val="Heading6"/>
+        <w:pStyle w:val="ListBullet"/>
         <w:ind w:left="880"/>
       </w:pPr>
       <w:r>
         <w:t>十</w:t>
-      </w:r>
-    </w:p>
-    <w:p>
-      <w:pPr>
-        <w:ind w:left="880"/>
-      </w:pPr>
-      <w:r>
+        <w:br/>
         <w:t>実習施設の名称、位置及び開設者の氏名（法人にあつては、名称）並びに当該施設における実習用設備の概要（施設別に記載すること。）</w:t>
       </w:r>
     </w:p>
     <w:p>
       <w:pPr>
-        <w:pStyle w:val="Heading6"/>
+        <w:pStyle w:val="ListBullet"/>
         <w:ind w:left="880"/>
       </w:pPr>
       <w:r>
         <w:t>十一</w:t>
-      </w:r>
-    </w:p>
-    <w:p>
-      <w:pPr>
-        <w:ind w:left="880"/>
-      </w:pPr>
-      <w:r>
+        <w:br/>
         <w:t>収支予算及び向う二年間の財政計画</w:t>
       </w:r>
     </w:p>
@@ -321,205 +255,137 @@
     </w:p>
     <w:p>
       <w:pPr>
-        <w:pStyle w:val="Heading6"/>
+        <w:pStyle w:val="ListBullet"/>
         <w:ind w:left="880"/>
       </w:pPr>
       <w:r>
         <w:t>一</w:t>
-      </w:r>
-    </w:p>
-    <w:p>
-      <w:pPr>
-        <w:ind w:left="880"/>
-      </w:pPr>
-      <w:r>
+        <w:br/>
         <w:t>学校教育法第九十条第一項に規定する者（法第十四条第一号に規定する文部科学大臣の指定を受けようとする学校が大学である場合において、当該大学が学校教育法第九十条第二項の規定により当該大学に入学させた者を含む。）又は法附則第四条に規定する者であることを入学又は入所の資格とするものであること。</w:t>
       </w:r>
     </w:p>
     <w:p>
       <w:pPr>
-        <w:pStyle w:val="Heading6"/>
+        <w:pStyle w:val="ListBullet"/>
         <w:ind w:left="880"/>
       </w:pPr>
       <w:r>
         <w:t>二</w:t>
-      </w:r>
-    </w:p>
-    <w:p>
-      <w:pPr>
-        <w:ind w:left="880"/>
-      </w:pPr>
-      <w:r>
+        <w:br/>
         <w:t>修業年限は、三年以上であること。</w:t>
       </w:r>
     </w:p>
     <w:p>
       <w:pPr>
-        <w:pStyle w:val="Heading6"/>
+        <w:pStyle w:val="ListBullet"/>
         <w:ind w:left="880"/>
       </w:pPr>
       <w:r>
         <w:t>三</w:t>
-      </w:r>
-    </w:p>
-    <w:p>
-      <w:pPr>
-        <w:ind w:left="880"/>
-      </w:pPr>
-      <w:r>
+        <w:br/>
         <w:t>教育の内容は、別表第一に定めるもの以上であること。</w:t>
       </w:r>
     </w:p>
     <w:p>
       <w:pPr>
-        <w:pStyle w:val="Heading6"/>
+        <w:pStyle w:val="ListBullet"/>
         <w:ind w:left="880"/>
       </w:pPr>
       <w:r>
         <w:t>四</w:t>
+        <w:br/>
+        <w:t>別表第一に掲げる各教育内容を教授するのに適当な数の教員を有し、かつ、そのうち六人（一学年に二学級以上を有する学校又は養成所にあつては、一学級増すごとに三を加えた数）以上は、医師又は義肢装具士である専任教員であること。</w:t>
+        <w:br/>
+        <w:t>ただし、医師又は義肢装具士である専任教員の数は、当該学校又は養成所が設置された年度にあつては四人（一学年に二学級以上を有する学校又は養成所にあつては、一学級増すごとに一を加えた数）、その翌年度にあつては五人（一学年に二学級以上を有する学校又は養成所にあつては、一学級増すごとに二を加えた数）とすることができる。</w:t>
       </w:r>
     </w:p>
     <w:p>
       <w:pPr>
+        <w:pStyle w:val="ListBullet"/>
         <w:ind w:left="880"/>
       </w:pPr>
       <w:r>
-        <w:t>別表第一に掲げる各教育内容を教授するのに適当な数の教員を有し、かつ、そのうち六人（一学年に二学級以上を有する学校又は養成所にあつては、一学級増すごとに三を加えた数）以上は、医師又は義肢装具士である専任教員であること。</w:t>
+        <w:t>五</w:t>
+        <w:br/>
+        <w:t>医師又は義肢装具士である専任教員のうち少なくとも三人は、法第二条第三項に規定する義肢装具の製作適合等に関し相当の経験を有する医師又は免許を受けた後五年以上業務に従事した義肢装具士（以下「業務経験五年以上の義肢装具士等」という。）であること。</w:t>
+        <w:br/>
+        <w:t>ただし、業務経験五年以上の義肢装具士等である専任教員の数は、当該学校又は養成所が設置された年度にあつては一人、その翌年度にあつては二人とすることができる。</w:t>
       </w:r>
     </w:p>
     <w:p>
       <w:pPr>
-        <w:pStyle w:val="Heading6"/>
-        <w:ind w:left="880"/>
-      </w:pPr>
-      <w:r>
-        <w:t>五</w:t>
-      </w:r>
-    </w:p>
-    <w:p>
-      <w:pPr>
-        <w:ind w:left="880"/>
-      </w:pPr>
-      <w:r>
-        <w:t>医師又は義肢装具士である専任教員のうち少なくとも三人は、法第二条第三項に規定する義肢装具の製作適合等に関し相当の経験を有する医師又は免許を受けた後五年以上業務に従事した義肢装具士（以下「業務経験五年以上の義肢装具士等」という。）であること。</w:t>
-      </w:r>
-    </w:p>
-    <w:p>
-      <w:pPr>
-        <w:pStyle w:val="Heading6"/>
+        <w:pStyle w:val="ListBullet"/>
         <w:ind w:left="880"/>
       </w:pPr>
       <w:r>
         <w:t>六</w:t>
-      </w:r>
-    </w:p>
-    <w:p>
-      <w:pPr>
-        <w:ind w:left="880"/>
-      </w:pPr>
-      <w:r>
+        <w:br/>
         <w:t>一学級の定員は、十人以上三十人以下であること。</w:t>
       </w:r>
     </w:p>
     <w:p>
       <w:pPr>
-        <w:pStyle w:val="Heading6"/>
+        <w:pStyle w:val="ListBullet"/>
         <w:ind w:left="880"/>
       </w:pPr>
       <w:r>
         <w:t>七</w:t>
-      </w:r>
-    </w:p>
-    <w:p>
-      <w:pPr>
-        <w:ind w:left="880"/>
-      </w:pPr>
-      <w:r>
+        <w:br/>
         <w:t>同時に授業を行う学級の数を下らない数の専用の普通教室を有すること。</w:t>
       </w:r>
     </w:p>
     <w:p>
       <w:pPr>
-        <w:pStyle w:val="Heading6"/>
+        <w:pStyle w:val="ListBullet"/>
         <w:ind w:left="880"/>
       </w:pPr>
       <w:r>
         <w:t>八</w:t>
-      </w:r>
-    </w:p>
-    <w:p>
-      <w:pPr>
-        <w:ind w:left="880"/>
-      </w:pPr>
-      <w:r>
+        <w:br/>
         <w:t>適当な広さの専用の実習室及び図書室を有すること。</w:t>
       </w:r>
     </w:p>
     <w:p>
       <w:pPr>
-        <w:pStyle w:val="Heading6"/>
+        <w:pStyle w:val="ListBullet"/>
         <w:ind w:left="880"/>
       </w:pPr>
       <w:r>
         <w:t>九</w:t>
-      </w:r>
-    </w:p>
-    <w:p>
-      <w:pPr>
-        <w:ind w:left="880"/>
-      </w:pPr>
-      <w:r>
+        <w:br/>
         <w:t>教育上必要な機械器具、標本、模型及び図書を有すること。</w:t>
       </w:r>
     </w:p>
     <w:p>
       <w:pPr>
-        <w:pStyle w:val="Heading6"/>
+        <w:pStyle w:val="ListBullet"/>
         <w:ind w:left="880"/>
       </w:pPr>
       <w:r>
         <w:t>十</w:t>
-      </w:r>
-    </w:p>
-    <w:p>
-      <w:pPr>
-        <w:ind w:left="880"/>
-      </w:pPr>
-      <w:r>
+        <w:br/>
         <w:t>臨床実習を行うのに適当な病院又は診療所及び製作実習を行うのに適当な義肢装具製作所を実習施設として利用しうること並びに当該実習について適当な実習指導者の指導が行われること。</w:t>
       </w:r>
     </w:p>
     <w:p>
       <w:pPr>
-        <w:pStyle w:val="Heading6"/>
+        <w:pStyle w:val="ListBullet"/>
         <w:ind w:left="880"/>
       </w:pPr>
       <w:r>
         <w:t>十一</w:t>
-      </w:r>
-    </w:p>
-    <w:p>
-      <w:pPr>
-        <w:ind w:left="880"/>
-      </w:pPr>
-      <w:r>
+        <w:br/>
         <w:t>専任の事務職員を有すること。</w:t>
       </w:r>
     </w:p>
     <w:p>
       <w:pPr>
-        <w:pStyle w:val="Heading6"/>
+        <w:pStyle w:val="ListBullet"/>
         <w:ind w:left="880"/>
       </w:pPr>
       <w:r>
         <w:t>十二</w:t>
-      </w:r>
-    </w:p>
-    <w:p>
-      <w:pPr>
-        <w:ind w:left="880"/>
-      </w:pPr>
-      <w:r>
+        <w:br/>
         <w:t>管理及び維持経営の方法が確実であること。</w:t>
       </w:r>
     </w:p>
@@ -542,103 +408,71 @@
     </w:p>
     <w:p>
       <w:pPr>
-        <w:pStyle w:val="Heading6"/>
+        <w:pStyle w:val="ListBullet"/>
         <w:ind w:left="880"/>
       </w:pPr>
       <w:r>
         <w:t>一</w:t>
-      </w:r>
-    </w:p>
-    <w:p>
-      <w:pPr>
-        <w:ind w:left="880"/>
-      </w:pPr>
-      <w:r>
+        <w:br/>
         <w:t>学校教育法に基づく大学若しくは高等専門学校、旧大学令（大正七年勅令第三百八十八号）に基づく大学又は義肢装具士法施行規則（昭和六十三年厚生省令第二十号）第十三条各号に掲げる学校、文教研修施設若しくは養成所において一年（高等専門学校にあつては、四年）以上修業し、かつ、厚生労働大臣の指定する科目を修めた者であることを入学又は入所の資格とするものであること。</w:t>
       </w:r>
     </w:p>
     <w:p>
       <w:pPr>
-        <w:pStyle w:val="Heading6"/>
+        <w:pStyle w:val="ListBullet"/>
         <w:ind w:left="880"/>
       </w:pPr>
       <w:r>
         <w:t>二</w:t>
-      </w:r>
-    </w:p>
-    <w:p>
-      <w:pPr>
-        <w:ind w:left="880"/>
-      </w:pPr>
-      <w:r>
+        <w:br/>
         <w:t>修業年限は、二年以上であること。</w:t>
       </w:r>
     </w:p>
     <w:p>
       <w:pPr>
-        <w:pStyle w:val="Heading6"/>
+        <w:pStyle w:val="ListBullet"/>
         <w:ind w:left="880"/>
       </w:pPr>
       <w:r>
         <w:t>三</w:t>
-      </w:r>
-    </w:p>
-    <w:p>
-      <w:pPr>
-        <w:ind w:left="880"/>
-      </w:pPr>
-      <w:r>
+        <w:br/>
         <w:t>教育の内容は、別表第二に定めるもの以上であること。</w:t>
       </w:r>
     </w:p>
     <w:p>
       <w:pPr>
-        <w:pStyle w:val="Heading6"/>
+        <w:pStyle w:val="ListBullet"/>
         <w:ind w:left="880"/>
       </w:pPr>
       <w:r>
         <w:t>四</w:t>
+        <w:br/>
+        <w:t>別表第二に掲げる各教育内容を教授するのに適当な数の教員を有し、かつ、そのうち五人（一学年に二学級以上を有する学校又は養成所にあつては、一学級増すごとに二を加えた数）以上は、医師又は義肢装具士である専任教員であること。</w:t>
+        <w:br/>
+        <w:t>ただし、医師又は義肢装具士である専任教員の数は、当該学校又は養成所が設置された年度にあつては四人（一学年に二学級以上を有する学校又は養成所にあつては、一学級増すごとに一を加えた数）とすることができる。</w:t>
       </w:r>
     </w:p>
     <w:p>
       <w:pPr>
+        <w:pStyle w:val="ListBullet"/>
         <w:ind w:left="880"/>
       </w:pPr>
       <w:r>
-        <w:t>別表第二に掲げる各教育内容を教授するのに適当な数の教員を有し、かつ、そのうち五人（一学年に二学級以上を有する学校又は養成所にあつては、一学級増すごとに二を加えた数）以上は、医師又は義肢装具士である専任教員であること。</w:t>
+        <w:t>五</w:t>
+        <w:br/>
+        <w:t>医師又は義肢装具士である専任教員のうち少なくとも二人は、業務経験五年以上の義肢装具士等であること。</w:t>
+        <w:br/>
+        <w:t>ただし、業務経験五年以上の義肢装具士等である専任教員の数は、当該学校又は養成所が設置された年度にあつては一人とすることができる。</w:t>
       </w:r>
     </w:p>
     <w:p>
       <w:pPr>
-        <w:pStyle w:val="Heading6"/>
-        <w:ind w:left="880"/>
-      </w:pPr>
-      <w:r>
-        <w:t>五</w:t>
-      </w:r>
-    </w:p>
-    <w:p>
-      <w:pPr>
-        <w:ind w:left="880"/>
-      </w:pPr>
-      <w:r>
-        <w:t>医師又は義肢装具士である専任教員のうち少なくとも二人は、業務経験五年以上の義肢装具士等であること。</w:t>
-      </w:r>
-    </w:p>
-    <w:p>
-      <w:pPr>
-        <w:pStyle w:val="Heading6"/>
+        <w:pStyle w:val="ListBullet"/>
         <w:ind w:left="880"/>
       </w:pPr>
       <w:r>
         <w:t>六</w:t>
-      </w:r>
-    </w:p>
-    <w:p>
-      <w:pPr>
-        <w:ind w:left="880"/>
-      </w:pPr>
-      <w:r>
+        <w:br/>
         <w:t>前項第六号から第十二号までに該当するものであること。</w:t>
       </w:r>
     </w:p>
@@ -661,103 +495,67 @@
     </w:p>
     <w:p>
       <w:pPr>
-        <w:pStyle w:val="Heading6"/>
+        <w:pStyle w:val="ListBullet"/>
         <w:ind w:left="880"/>
       </w:pPr>
       <w:r>
         <w:t>一</w:t>
-      </w:r>
-    </w:p>
-    <w:p>
-      <w:pPr>
-        <w:ind w:left="880"/>
-      </w:pPr>
-      <w:r>
+        <w:br/>
         <w:t>義肢装具士法施行規則第十四条に規定する者であることを入学又は入所の資格としていること。</w:t>
       </w:r>
     </w:p>
     <w:p>
       <w:pPr>
-        <w:pStyle w:val="Heading6"/>
+        <w:pStyle w:val="ListBullet"/>
         <w:ind w:left="880"/>
       </w:pPr>
       <w:r>
         <w:t>二</w:t>
-      </w:r>
-    </w:p>
-    <w:p>
-      <w:pPr>
-        <w:ind w:left="880"/>
-      </w:pPr>
-      <w:r>
+        <w:br/>
         <w:t>修業年限は、一年以上であること。</w:t>
       </w:r>
     </w:p>
     <w:p>
       <w:pPr>
-        <w:pStyle w:val="Heading6"/>
+        <w:pStyle w:val="ListBullet"/>
         <w:ind w:left="880"/>
       </w:pPr>
       <w:r>
         <w:t>三</w:t>
-      </w:r>
-    </w:p>
-    <w:p>
-      <w:pPr>
-        <w:ind w:left="880"/>
-      </w:pPr>
-      <w:r>
+        <w:br/>
         <w:t>教育の内容は、別表第三に定めるもの以上であること。</w:t>
       </w:r>
     </w:p>
     <w:p>
       <w:pPr>
-        <w:pStyle w:val="Heading6"/>
+        <w:pStyle w:val="ListBullet"/>
         <w:ind w:left="880"/>
       </w:pPr>
       <w:r>
         <w:t>四</w:t>
-      </w:r>
-    </w:p>
-    <w:p>
-      <w:pPr>
-        <w:ind w:left="880"/>
-      </w:pPr>
-      <w:r>
+        <w:br/>
         <w:t>別表第三に掲げる各教育内容を教授するのに適当な数の教員を有し、かつ、そのうち四人（一学年に二学級以上を有する学校又は養成所にあつては、一学級増すごとに一を加えた数）以上は、医師又は義肢装具士である専任教員であること。</w:t>
       </w:r>
     </w:p>
     <w:p>
       <w:pPr>
-        <w:pStyle w:val="Heading6"/>
+        <w:pStyle w:val="ListBullet"/>
         <w:ind w:left="880"/>
       </w:pPr>
       <w:r>
         <w:t>五</w:t>
-      </w:r>
-    </w:p>
-    <w:p>
-      <w:pPr>
-        <w:ind w:left="880"/>
-      </w:pPr>
-      <w:r>
+        <w:br/>
         <w:t>医師又は義肢装具士である専任教員のうち少なくとも一人は、業務経験五年以上の義肢装具士等であること。</w:t>
       </w:r>
     </w:p>
     <w:p>
       <w:pPr>
-        <w:pStyle w:val="Heading6"/>
+        <w:pStyle w:val="ListBullet"/>
         <w:ind w:left="880"/>
       </w:pPr>
       <w:r>
         <w:t>六</w:t>
-      </w:r>
-    </w:p>
-    <w:p>
-      <w:pPr>
-        <w:ind w:left="880"/>
-      </w:pPr>
-      <w:r>
+        <w:br/>
         <w:t>第一項第六号から第十二号までに該当するものであること。</w:t>
       </w:r>
     </w:p>
@@ -776,52 +574,34 @@
     </w:p>
     <w:p>
       <w:pPr>
-        <w:pStyle w:val="Heading6"/>
+        <w:pStyle w:val="ListBullet"/>
         <w:ind w:left="880"/>
       </w:pPr>
       <w:r>
         <w:t>一</w:t>
-      </w:r>
-    </w:p>
-    <w:p>
-      <w:pPr>
-        <w:ind w:left="880"/>
-      </w:pPr>
-      <w:r>
+        <w:br/>
         <w:t>当該学年度の学年別学生数</w:t>
       </w:r>
     </w:p>
     <w:p>
       <w:pPr>
-        <w:pStyle w:val="Heading6"/>
+        <w:pStyle w:val="ListBullet"/>
         <w:ind w:left="880"/>
       </w:pPr>
       <w:r>
         <w:t>二</w:t>
-      </w:r>
-    </w:p>
-    <w:p>
-      <w:pPr>
-        <w:ind w:left="880"/>
-      </w:pPr>
-      <w:r>
+        <w:br/>
         <w:t>前学年度における教育実施状況の概要</w:t>
       </w:r>
     </w:p>
     <w:p>
       <w:pPr>
-        <w:pStyle w:val="Heading6"/>
+        <w:pStyle w:val="ListBullet"/>
         <w:ind w:left="880"/>
       </w:pPr>
       <w:r>
         <w:t>三</w:t>
-      </w:r>
-    </w:p>
-    <w:p>
-      <w:pPr>
-        <w:ind w:left="880"/>
-      </w:pPr>
-      <w:r>
+        <w:br/>
         <w:t>前学年度の卒業者数</w:t>
       </w:r>
     </w:p>
@@ -883,52 +663,34 @@
     </w:p>
     <w:p>
       <w:pPr>
-        <w:pStyle w:val="Heading6"/>
+        <w:pStyle w:val="ListBullet"/>
         <w:ind w:left="880"/>
       </w:pPr>
       <w:r>
         <w:t>一</w:t>
-      </w:r>
-    </w:p>
-    <w:p>
-      <w:pPr>
-        <w:ind w:left="880"/>
-      </w:pPr>
-      <w:r>
+        <w:br/>
         <w:t>指定の取消しを受けようとする理由</w:t>
       </w:r>
     </w:p>
     <w:p>
       <w:pPr>
-        <w:pStyle w:val="Heading6"/>
+        <w:pStyle w:val="ListBullet"/>
         <w:ind w:left="880"/>
       </w:pPr>
       <w:r>
         <w:t>二</w:t>
-      </w:r>
-    </w:p>
-    <w:p>
-      <w:pPr>
-        <w:ind w:left="880"/>
-      </w:pPr>
-      <w:r>
+        <w:br/>
         <w:t>指定の取消しを受けようとする予定期日</w:t>
       </w:r>
     </w:p>
     <w:p>
       <w:pPr>
-        <w:pStyle w:val="Heading6"/>
+        <w:pStyle w:val="ListBullet"/>
         <w:ind w:left="880"/>
       </w:pPr>
       <w:r>
         <w:t>三</w:t>
-      </w:r>
-    </w:p>
-    <w:p>
-      <w:pPr>
-        <w:ind w:left="880"/>
-      </w:pPr>
-      <w:r>
+        <w:br/>
         <w:t>在学中の学生があるときは、その措置</w:t>
       </w:r>
     </w:p>
@@ -959,6 +721,18 @@
       </w:r>
     </w:p>
     <w:p>
+      <w:pPr>
+        <w:pStyle w:val="Heading5"/>
+        <w:ind w:left="440"/>
+      </w:pPr>
+      <w:r>
+        <w:t>１</w:t>
+      </w:r>
+    </w:p>
+    <w:p>
+      <w:pPr>
+        <w:ind w:left="440"/>
+      </w:pPr>
       <w:r>
         <w:t>この省令は、昭和六十三年四月一日から施行する。</w:t>
       </w:r>
@@ -990,7 +764,7 @@
         <w:pStyle w:val="Heading1"/>
       </w:pPr>
       <w:r>
-        <w:t>附　則（平成六年三月三〇日文部省・厚生省令第一号）</w:t>
+        <w:t>附則（平成六年三月三〇日文部省・厚生省令第一号）</w:t>
       </w:r>
     </w:p>
     <w:p>
@@ -1008,7 +782,7 @@
         <w:pStyle w:val="Heading1"/>
       </w:pPr>
       <w:r>
-        <w:t>附　則（平成一二年一〇月二〇日文部省・厚生省令第五号）</w:t>
+        <w:t>附則（平成一二年一〇月二〇日文部省・厚生省令第五号）</w:t>
       </w:r>
     </w:p>
     <w:p>
@@ -1026,7 +800,7 @@
         <w:pStyle w:val="Heading1"/>
       </w:pPr>
       <w:r>
-        <w:t>附　則（平成一三年一一月二七日文部科学省令第八〇号）</w:t>
+        <w:t>附則（平成一三年一一月二七日文部科学省令第八〇号）</w:t>
       </w:r>
     </w:p>
     <w:p>
@@ -1052,12 +826,26 @@
         <w:pStyle w:val="Heading1"/>
       </w:pPr>
       <w:r>
-        <w:t>附　則（平成一六年三月二六日文部科学省・厚生労働省令第二号）</w:t>
+        <w:t>附則（平成一六年三月二六日文部科学省・厚生労働省令第二号）</w:t>
       </w:r>
     </w:p>
     <w:p>
+      <w:pPr>
+        <w:pStyle w:val="Heading5"/>
+        <w:ind w:left="440"/>
+      </w:pPr>
+      <w:r>
+        <w:t>１</w:t>
+      </w:r>
+    </w:p>
+    <w:p>
+      <w:pPr>
+        <w:ind w:left="440"/>
+      </w:pPr>
       <w:r>
         <w:t>この省令は、平成十六年四月一日から施行する。</w:t>
+        <w:br/>
+        <w:t>ただし、第四条第二項及び別表第二の改正規定は、平成十七年四月一日から、同条第三項及び別表第三の改正規定は、平成十八年四月一日から施行する。</w:t>
       </w:r>
     </w:p>
     <w:p>
@@ -1121,7 +909,7 @@
         <w:pStyle w:val="Heading1"/>
       </w:pPr>
       <w:r>
-        <w:t>附　則（平成一六年三月三一日文部科学省・厚生労働省令第四号）</w:t>
+        <w:t>附則（平成一六年三月三一日文部科学省・厚生労働省令第四号）</w:t>
       </w:r>
     </w:p>
     <w:p>
@@ -1139,7 +927,7 @@
         <w:pStyle w:val="Heading1"/>
       </w:pPr>
       <w:r>
-        <w:t>附　則（平成一九年一二月二五日文部科学省・厚生労働省令第二号）</w:t>
+        <w:t>附則（平成一九年一二月二五日文部科学省・厚生労働省令第二号）</w:t>
       </w:r>
     </w:p>
     <w:p>
@@ -1157,10 +945,22 @@
         <w:pStyle w:val="Heading1"/>
       </w:pPr>
       <w:r>
-        <w:t>附　則（平成二七年三月三一日文部科学省・厚生労働省令第二号）</w:t>
+        <w:t>附則（平成二七年三月三一日文部科学省・厚生労働省令第二号）</w:t>
       </w:r>
     </w:p>
     <w:p>
+      <w:pPr>
+        <w:pStyle w:val="Heading5"/>
+        <w:ind w:left="440"/>
+      </w:pPr>
+      <w:r>
+        <w:t>１</w:t>
+      </w:r>
+    </w:p>
+    <w:p>
+      <w:pPr>
+        <w:ind w:left="440"/>
+      </w:pPr>
       <w:r>
         <w:t>この省令は、平成二十七年四月一日から施行する。</w:t>
       </w:r>
@@ -1199,6 +999,105 @@
         <w:t>この省令の施行前にこの省令による改正前のそれぞれの省令の規定により国に対して届出その他の手続をしなければならない事項で、この省令の施行の日前にその手続がされていないものについては、これを、この省令による改正後のそれぞれの省令の相当規定により地方公共団体の相当の機関に対して届出その他の手続をしなければならない事項についてその手続がされていないものとみなして、この省令による改正後のそれぞれの省令の規定を適用する。</w:t>
       </w:r>
     </w:p>
+    <w:p>
+      <w:pPr>
+        <w:pStyle w:val="ListBullet"/>
+        <w:ind w:left="880"/>
+      </w:pPr>
+      <w:r>
+        <w:t>一</w:t>
+        <w:br/>
+        <w:t>単位の計算方法は、大学設置基準（昭和三十一年文部省令第二十八号）第二十一条第二項の規定の例による。</w:t>
+      </w:r>
+    </w:p>
+    <w:p>
+      <w:pPr>
+        <w:pStyle w:val="ListBullet"/>
+        <w:ind w:left="880"/>
+      </w:pPr>
+      <w:r>
+        <w:t>二</w:t>
+        <w:br/>
+        <w:t>学校教育法に基づく大学若しくは高等専門学校、旧大学令に基づく大学又は義肢装具士法施行規則第十三条各号に掲げる学校、文教研修施設若しくは養成所において既に履修した科目については、免除することができる。</w:t>
+      </w:r>
+    </w:p>
+    <w:p>
+      <w:pPr>
+        <w:pStyle w:val="ListBullet"/>
+        <w:ind w:left="880"/>
+      </w:pPr>
+      <w:r>
+        <w:t>三</w:t>
+        <w:br/>
+        <w:t>複数の教育内容を併せて教授することが教育上適切と認められる場合において、臨床実習四単位以上及び臨床実習以外の教育内容八十九単位以上（うち基礎分野十四単位以上、専門基礎分野三十六単位以上及び専門分野三十九単位以上）であるときは、この表の教育内容ごとの単位数によらないことができる。</w:t>
+      </w:r>
+    </w:p>
+    <w:p>
+      <w:pPr>
+        <w:pStyle w:val="ListBullet"/>
+        <w:ind w:left="880"/>
+      </w:pPr>
+      <w:r>
+        <w:t>一</w:t>
+        <w:br/>
+        <w:t>単位の計算方法は、大学設置基準第二十一条第二項の規定の例による。</w:t>
+      </w:r>
+    </w:p>
+    <w:p>
+      <w:pPr>
+        <w:pStyle w:val="ListBullet"/>
+        <w:ind w:left="880"/>
+      </w:pPr>
+      <w:r>
+        <w:t>二</w:t>
+        <w:br/>
+        <w:t>学校教育法に基づく大学若しくは高等専門学校、旧大学令に基づく大学又は義肢装具士法施行規則第十三条各号に掲げる学校、文教研修施設若しくは養成所において既に履修した科目については、免除することができる。</w:t>
+      </w:r>
+    </w:p>
+    <w:p>
+      <w:pPr>
+        <w:pStyle w:val="ListBullet"/>
+        <w:ind w:left="880"/>
+      </w:pPr>
+      <w:r>
+        <w:t>三</w:t>
+        <w:br/>
+        <w:t>複数の教育内容を併せて教授することが教育上適切と認められる場合において、臨床実習四単位以上及び臨床実習以外の教育内容六十八単位以上（うち専門基礎分野二十九単位以上及び専門分野三十九単位以上）であるときは、この表の教育内容ごとの単位数によらないことができる。</w:t>
+      </w:r>
+    </w:p>
+    <w:p>
+      <w:pPr>
+        <w:pStyle w:val="ListBullet"/>
+        <w:ind w:left="880"/>
+      </w:pPr>
+      <w:r>
+        <w:t>一</w:t>
+        <w:br/>
+        <w:t>単位の計算方法は、大学設置基準第二十一条第二項の規定の例による。</w:t>
+      </w:r>
+    </w:p>
+    <w:p>
+      <w:pPr>
+        <w:pStyle w:val="ListBullet"/>
+        <w:ind w:left="880"/>
+      </w:pPr>
+      <w:r>
+        <w:t>二</w:t>
+        <w:br/>
+        <w:t>学校教育法に基づく大学若しくは高等専門学校、旧大学令に基づく大学又は義肢装具士法施行規則第十三条各号に掲げる学校、文教研修施設若しくは養成所において既に履修した科目については、免除することができる。</w:t>
+      </w:r>
+    </w:p>
+    <w:p>
+      <w:pPr>
+        <w:pStyle w:val="ListBullet"/>
+        <w:ind w:left="880"/>
+      </w:pPr>
+      <w:r>
+        <w:t>三</w:t>
+        <w:br/>
+        <w:t>複数の教育内容を併せて教授することが教育上適切と認められる場合において、臨床実習三単位以上及び臨床実習以外の教育内容四十二単位以上（うち専門基礎分野二十一単位以上及び専門分野二十一単位以上）であるときは、この表の教育内容ごとの単位数によらないことができる。</w:t>
+      </w:r>
+    </w:p>
     <w:sectPr>
       <w:headerReference w:type="default" r:id="rId9"/>
       <w:footerReference w:type="default" r:id="rId10"/>
@@ -1219,7 +1118,7 @@
     </w:pPr>
     <w:r>
       <w:tab/>
-      <w:t>WeGov v0.1 - FTS141</w:t>
+      <w:t>WeGov v0.2 - FTS141</w:t>
     </w:r>
   </w:p>
 </w:ftr>
